--- a/CoreC#/Notes/Week2/Introduction to SQL.docx
+++ b/CoreC#/Notes/Week2/Introduction to SQL.docx
@@ -710,6 +710,1058 @@
       </w:r>
     </w:p>
     <w:p/>
+    <w:p/>
+    <w:p>
+      <w:pPr>
+        <w:pStyle w:val="Heading1"/>
+      </w:pPr>
+      <w:r>
+        <w:t>Aggregate functions</w:t>
+      </w:r>
+    </w:p>
+    <w:p>
+      <w:pPr>
+        <w:pStyle w:val="ListParagraph"/>
+        <w:numPr>
+          <w:ilvl w:val="0"/>
+          <w:numId w:val="1"/>
+        </w:numPr>
+      </w:pPr>
+      <w:r>
+        <w:t xml:space="preserve">They take a set of data and returns a single calculate valued from the data </w:t>
+      </w:r>
+      <w:proofErr w:type="gramStart"/>
+      <w:r>
+        <w:t>set</w:t>
+      </w:r>
+      <w:proofErr w:type="gramEnd"/>
+    </w:p>
+    <w:p>
+      <w:pPr>
+        <w:pStyle w:val="ListParagraph"/>
+        <w:numPr>
+          <w:ilvl w:val="0"/>
+          <w:numId w:val="1"/>
+        </w:numPr>
+      </w:pPr>
+      <w:r>
+        <w:t>Sum</w:t>
+      </w:r>
+      <w:r>
+        <w:t xml:space="preserve"> – Summation of the set of data</w:t>
+      </w:r>
+    </w:p>
+    <w:p>
+      <w:pPr>
+        <w:pStyle w:val="ListParagraph"/>
+        <w:numPr>
+          <w:ilvl w:val="0"/>
+          <w:numId w:val="1"/>
+        </w:numPr>
+      </w:pPr>
+      <w:r>
+        <w:t>Count</w:t>
+      </w:r>
+      <w:r>
+        <w:t xml:space="preserve"> – Gets the total number of rows that is </w:t>
+      </w:r>
+      <w:proofErr w:type="gramStart"/>
+      <w:r>
+        <w:t>returned</w:t>
+      </w:r>
+      <w:proofErr w:type="gramEnd"/>
+    </w:p>
+    <w:p>
+      <w:pPr>
+        <w:pStyle w:val="ListParagraph"/>
+        <w:numPr>
+          <w:ilvl w:val="0"/>
+          <w:numId w:val="1"/>
+        </w:numPr>
+      </w:pPr>
+      <w:r>
+        <w:t>Avg</w:t>
+      </w:r>
+      <w:r>
+        <w:t xml:space="preserve"> – Average of the set of data</w:t>
+      </w:r>
+    </w:p>
+    <w:p>
+      <w:pPr>
+        <w:pStyle w:val="ListParagraph"/>
+        <w:numPr>
+          <w:ilvl w:val="0"/>
+          <w:numId w:val="1"/>
+        </w:numPr>
+      </w:pPr>
+      <w:r>
+        <w:t>Min</w:t>
+      </w:r>
+      <w:r>
+        <w:t xml:space="preserve"> – Finds the least </w:t>
+      </w:r>
+      <w:proofErr w:type="gramStart"/>
+      <w:r>
+        <w:t>data</w:t>
+      </w:r>
+      <w:proofErr w:type="gramEnd"/>
+    </w:p>
+    <w:p>
+      <w:pPr>
+        <w:pStyle w:val="ListParagraph"/>
+        <w:numPr>
+          <w:ilvl w:val="0"/>
+          <w:numId w:val="1"/>
+        </w:numPr>
+      </w:pPr>
+      <w:r>
+        <w:t>Max</w:t>
+      </w:r>
+      <w:r>
+        <w:t xml:space="preserve"> – Finds the highest </w:t>
+      </w:r>
+      <w:proofErr w:type="gramStart"/>
+      <w:r>
+        <w:t>data</w:t>
+      </w:r>
+      <w:proofErr w:type="gramEnd"/>
+    </w:p>
+    <w:p/>
+    <w:p/>
+    <w:p>
+      <w:pPr>
+        <w:pStyle w:val="Heading1"/>
+      </w:pPr>
+      <w:r>
+        <w:t>Scalar functions</w:t>
+      </w:r>
+    </w:p>
+    <w:p>
+      <w:pPr>
+        <w:pStyle w:val="ListParagraph"/>
+        <w:numPr>
+          <w:ilvl w:val="0"/>
+          <w:numId w:val="1"/>
+        </w:numPr>
+      </w:pPr>
+      <w:r>
+        <w:t>It will return a new data (some sort of transformation for every data in the set)</w:t>
+      </w:r>
+    </w:p>
+    <w:p>
+      <w:pPr>
+        <w:pStyle w:val="ListParagraph"/>
+        <w:numPr>
+          <w:ilvl w:val="0"/>
+          <w:numId w:val="1"/>
+        </w:numPr>
+      </w:pPr>
+      <w:r>
+        <w:lastRenderedPageBreak/>
+        <w:t xml:space="preserve">Upper – return the uppercase version of the </w:t>
+      </w:r>
+      <w:proofErr w:type="gramStart"/>
+      <w:r>
+        <w:t>string</w:t>
+      </w:r>
+      <w:proofErr w:type="gramEnd"/>
+    </w:p>
+    <w:p>
+      <w:pPr>
+        <w:pStyle w:val="ListParagraph"/>
+        <w:numPr>
+          <w:ilvl w:val="0"/>
+          <w:numId w:val="1"/>
+        </w:numPr>
+      </w:pPr>
+      <w:r>
+        <w:t>Lower – opposite of upper</w:t>
+      </w:r>
+    </w:p>
+    <w:p>
+      <w:pPr>
+        <w:pStyle w:val="ListParagraph"/>
+        <w:numPr>
+          <w:ilvl w:val="0"/>
+          <w:numId w:val="1"/>
+        </w:numPr>
+      </w:pPr>
+      <w:r>
+        <w:t xml:space="preserve">Length – gives the number of characters in a </w:t>
+      </w:r>
+      <w:proofErr w:type="gramStart"/>
+      <w:r>
+        <w:t>string</w:t>
+      </w:r>
+      <w:proofErr w:type="gramEnd"/>
+    </w:p>
+    <w:p>
+      <w:pPr>
+        <w:pStyle w:val="ListParagraph"/>
+        <w:numPr>
+          <w:ilvl w:val="0"/>
+          <w:numId w:val="1"/>
+        </w:numPr>
+      </w:pPr>
+      <w:proofErr w:type="spellStart"/>
+      <w:r>
+        <w:t>GetDate</w:t>
+      </w:r>
+      <w:proofErr w:type="spellEnd"/>
+    </w:p>
+    <w:p/>
+    <w:p>
+      <w:pPr>
+        <w:pStyle w:val="Heading1"/>
+      </w:pPr>
+      <w:r>
+        <w:t>Constraints</w:t>
+      </w:r>
+    </w:p>
+    <w:p>
+      <w:pPr>
+        <w:pStyle w:val="ListParagraph"/>
+        <w:numPr>
+          <w:ilvl w:val="0"/>
+          <w:numId w:val="1"/>
+        </w:numPr>
+      </w:pPr>
+      <w:r>
+        <w:t>They are a way for you to limit the data that will come into your table (hence the name “constraints)</w:t>
+      </w:r>
+    </w:p>
+    <w:p>
+      <w:pPr>
+        <w:pStyle w:val="ListParagraph"/>
+        <w:numPr>
+          <w:ilvl w:val="0"/>
+          <w:numId w:val="1"/>
+        </w:numPr>
+      </w:pPr>
+      <w:r>
+        <w:t xml:space="preserve">It will specify either one or more rules that the data you are inputting in that </w:t>
+      </w:r>
+      <w:proofErr w:type="gramStart"/>
+      <w:r>
+        <w:t>column</w:t>
+      </w:r>
+      <w:proofErr w:type="gramEnd"/>
+    </w:p>
+    <w:p>
+      <w:pPr>
+        <w:pStyle w:val="Heading2"/>
+      </w:pPr>
+      <w:r>
+        <w:t xml:space="preserve">Some commonly used </w:t>
+      </w:r>
+      <w:proofErr w:type="gramStart"/>
+      <w:r>
+        <w:t>constraints</w:t>
+      </w:r>
+      <w:proofErr w:type="gramEnd"/>
+    </w:p>
+    <w:p>
+      <w:pPr>
+        <w:pStyle w:val="ListParagraph"/>
+        <w:numPr>
+          <w:ilvl w:val="0"/>
+          <w:numId w:val="1"/>
+        </w:numPr>
+      </w:pPr>
+      <w:r>
+        <w:t>Type</w:t>
+      </w:r>
+    </w:p>
+    <w:p>
+      <w:pPr>
+        <w:pStyle w:val="ListParagraph"/>
+        <w:numPr>
+          <w:ilvl w:val="1"/>
+          <w:numId w:val="1"/>
+        </w:numPr>
+      </w:pPr>
+      <w:r>
+        <w:t>Restricts what data type to input in a column.</w:t>
+      </w:r>
+    </w:p>
+    <w:p>
+      <w:pPr>
+        <w:pStyle w:val="ListParagraph"/>
+        <w:numPr>
+          <w:ilvl w:val="0"/>
+          <w:numId w:val="1"/>
+        </w:numPr>
+      </w:pPr>
+      <w:r>
+        <w:t>Unique</w:t>
+      </w:r>
+    </w:p>
+    <w:p>
+      <w:pPr>
+        <w:pStyle w:val="ListParagraph"/>
+        <w:numPr>
+          <w:ilvl w:val="1"/>
+          <w:numId w:val="1"/>
+        </w:numPr>
+      </w:pPr>
+      <w:r>
+        <w:t>Data in this column cannot have repeating values.</w:t>
+      </w:r>
+    </w:p>
+    <w:p>
+      <w:pPr>
+        <w:pStyle w:val="ListParagraph"/>
+        <w:numPr>
+          <w:ilvl w:val="1"/>
+          <w:numId w:val="1"/>
+        </w:numPr>
+      </w:pPr>
+      <w:r>
+        <w:t>No duplicates</w:t>
+      </w:r>
+    </w:p>
+    <w:p>
+      <w:pPr>
+        <w:pStyle w:val="ListParagraph"/>
+        <w:numPr>
+          <w:ilvl w:val="1"/>
+          <w:numId w:val="1"/>
+        </w:numPr>
+      </w:pPr>
+      <w:r>
+        <w:t>It can still have multiple null data.</w:t>
+      </w:r>
+    </w:p>
+    <w:p>
+      <w:pPr>
+        <w:pStyle w:val="ListParagraph"/>
+        <w:numPr>
+          <w:ilvl w:val="0"/>
+          <w:numId w:val="1"/>
+        </w:numPr>
+      </w:pPr>
+      <w:r>
+        <w:t>Not null</w:t>
+      </w:r>
+    </w:p>
+    <w:p>
+      <w:pPr>
+        <w:pStyle w:val="ListParagraph"/>
+        <w:numPr>
+          <w:ilvl w:val="1"/>
+          <w:numId w:val="1"/>
+        </w:numPr>
+      </w:pPr>
+      <w:r>
+        <w:t>Will make sure that the data in this column will always have a value.</w:t>
+      </w:r>
+    </w:p>
+    <w:p>
+      <w:pPr>
+        <w:pStyle w:val="ListParagraph"/>
+        <w:numPr>
+          <w:ilvl w:val="0"/>
+          <w:numId w:val="1"/>
+        </w:numPr>
+      </w:pPr>
+      <w:r>
+        <w:t>Default</w:t>
+      </w:r>
+    </w:p>
+    <w:p>
+      <w:pPr>
+        <w:pStyle w:val="ListParagraph"/>
+        <w:numPr>
+          <w:ilvl w:val="1"/>
+          <w:numId w:val="1"/>
+        </w:numPr>
+      </w:pPr>
+      <w:r>
+        <w:t>Will provide a default value in this column if you do not provide a value.</w:t>
+      </w:r>
+    </w:p>
+    <w:p>
+      <w:pPr>
+        <w:pStyle w:val="ListParagraph"/>
+        <w:numPr>
+          <w:ilvl w:val="0"/>
+          <w:numId w:val="1"/>
+        </w:numPr>
+      </w:pPr>
+      <w:r>
+        <w:t>Check</w:t>
+      </w:r>
+    </w:p>
+    <w:p>
+      <w:pPr>
+        <w:pStyle w:val="ListParagraph"/>
+        <w:numPr>
+          <w:ilvl w:val="1"/>
+          <w:numId w:val="1"/>
+        </w:numPr>
+      </w:pPr>
+      <w:r>
+        <w:t>Adds an extra condition on the data.</w:t>
+      </w:r>
+    </w:p>
+    <w:p>
+      <w:pPr>
+        <w:pStyle w:val="ListParagraph"/>
+        <w:numPr>
+          <w:ilvl w:val="0"/>
+          <w:numId w:val="1"/>
+        </w:numPr>
+      </w:pPr>
+      <w:r>
+        <w:t>Primary key</w:t>
+      </w:r>
+    </w:p>
+    <w:p>
+      <w:pPr>
+        <w:pStyle w:val="ListParagraph"/>
+        <w:numPr>
+          <w:ilvl w:val="1"/>
+          <w:numId w:val="1"/>
+        </w:numPr>
+      </w:pPr>
+      <w:r>
+        <w:t>Data in this column is unique and not null implicitly.</w:t>
+      </w:r>
+    </w:p>
+    <w:p>
+      <w:pPr>
+        <w:pStyle w:val="ListParagraph"/>
+        <w:numPr>
+          <w:ilvl w:val="1"/>
+          <w:numId w:val="1"/>
+        </w:numPr>
+      </w:pPr>
+      <w:r>
+        <w:t>Acts as the unique identifier for the records in this table.</w:t>
+      </w:r>
+    </w:p>
+    <w:p>
+      <w:pPr>
+        <w:pStyle w:val="ListParagraph"/>
+        <w:numPr>
+          <w:ilvl w:val="1"/>
+          <w:numId w:val="1"/>
+        </w:numPr>
+      </w:pPr>
+      <w:r>
+        <w:t>A composite key is just a primary key that consists of multiple columns together.</w:t>
+      </w:r>
+    </w:p>
+    <w:p>
+      <w:pPr>
+        <w:pStyle w:val="ListParagraph"/>
+        <w:numPr>
+          <w:ilvl w:val="0"/>
+          <w:numId w:val="1"/>
+        </w:numPr>
+      </w:pPr>
+      <w:r>
+        <w:t>Foreign key</w:t>
+      </w:r>
+    </w:p>
+    <w:p>
+      <w:pPr>
+        <w:pStyle w:val="ListParagraph"/>
+        <w:numPr>
+          <w:ilvl w:val="1"/>
+          <w:numId w:val="1"/>
+        </w:numPr>
+      </w:pPr>
+      <w:r>
+        <w:t>Data in this column reference the primary key of another table.</w:t>
+      </w:r>
+    </w:p>
+    <w:p>
+      <w:pPr>
+        <w:pStyle w:val="ListParagraph"/>
+        <w:numPr>
+          <w:ilvl w:val="1"/>
+          <w:numId w:val="1"/>
+        </w:numPr>
+      </w:pPr>
+      <w:r>
+        <w:t>Establishes the relationships between 2 columns in the same table or different tables.</w:t>
+      </w:r>
+    </w:p>
+    <w:p/>
+    <w:p>
+      <w:pPr>
+        <w:pStyle w:val="Heading1"/>
+      </w:pPr>
+      <w:r>
+        <w:t>Multiplicity</w:t>
+      </w:r>
+    </w:p>
+    <w:p>
+      <w:pPr>
+        <w:pStyle w:val="ListParagraph"/>
+        <w:numPr>
+          <w:ilvl w:val="0"/>
+          <w:numId w:val="1"/>
+        </w:numPr>
+      </w:pPr>
+      <w:r>
+        <w:t>It is a way to describe the numerical relationships between 2 tables.</w:t>
+      </w:r>
+    </w:p>
+    <w:p>
+      <w:pPr>
+        <w:pStyle w:val="ListParagraph"/>
+        <w:numPr>
+          <w:ilvl w:val="0"/>
+          <w:numId w:val="1"/>
+        </w:numPr>
+      </w:pPr>
+      <w:r>
+        <w:t xml:space="preserve">We will be using the primary and foreign keys constraints to establish these </w:t>
+      </w:r>
+      <w:proofErr w:type="gramStart"/>
+      <w:r>
+        <w:t>relationships</w:t>
+      </w:r>
+      <w:proofErr w:type="gramEnd"/>
+    </w:p>
+    <w:p>
+      <w:pPr>
+        <w:pStyle w:val="ListParagraph"/>
+        <w:numPr>
+          <w:ilvl w:val="0"/>
+          <w:numId w:val="1"/>
+        </w:numPr>
+      </w:pPr>
+      <w:r>
+        <w:t xml:space="preserve">There are 3 main </w:t>
+      </w:r>
+      <w:proofErr w:type="gramStart"/>
+      <w:r>
+        <w:t>relationships</w:t>
+      </w:r>
+      <w:proofErr w:type="gramEnd"/>
+    </w:p>
+    <w:p>
+      <w:pPr>
+        <w:pStyle w:val="Heading2"/>
+      </w:pPr>
+      <w:r>
+        <w:t>One to One</w:t>
+      </w:r>
+    </w:p>
+    <w:p>
+      <w:pPr>
+        <w:pStyle w:val="ListParagraph"/>
+        <w:numPr>
+          <w:ilvl w:val="0"/>
+          <w:numId w:val="1"/>
+        </w:numPr>
+      </w:pPr>
+      <w:r>
+        <w:t>One row in Table A is directly related to one row in table B and it goes both ways (bi-directional)</w:t>
+      </w:r>
+    </w:p>
+    <w:p>
+      <w:pPr>
+        <w:pStyle w:val="ListParagraph"/>
+        <w:numPr>
+          <w:ilvl w:val="0"/>
+          <w:numId w:val="1"/>
+        </w:numPr>
+      </w:pPr>
+      <w:r>
+        <w:t>Establish a foreign key with a unique constraint.</w:t>
+      </w:r>
+    </w:p>
+    <w:p>
+      <w:pPr>
+        <w:pStyle w:val="Heading2"/>
+      </w:pPr>
+      <w:r>
+        <w:lastRenderedPageBreak/>
+        <w:t>One to Many</w:t>
+      </w:r>
+    </w:p>
+    <w:p>
+      <w:pPr>
+        <w:pStyle w:val="ListParagraph"/>
+        <w:numPr>
+          <w:ilvl w:val="0"/>
+          <w:numId w:val="1"/>
+        </w:numPr>
+      </w:pPr>
+      <w:r>
+        <w:t xml:space="preserve">One row in Table A is related to many rows in Table </w:t>
+      </w:r>
+      <w:proofErr w:type="gramStart"/>
+      <w:r>
+        <w:t>B</w:t>
+      </w:r>
+      <w:proofErr w:type="gramEnd"/>
+    </w:p>
+    <w:p>
+      <w:pPr>
+        <w:pStyle w:val="ListParagraph"/>
+        <w:numPr>
+          <w:ilvl w:val="0"/>
+          <w:numId w:val="1"/>
+        </w:numPr>
+      </w:pPr>
+      <w:r>
+        <w:t>Established by making the foreign key column to be non-</w:t>
+      </w:r>
+      <w:proofErr w:type="gramStart"/>
+      <w:r>
+        <w:t>unique</w:t>
+      </w:r>
+      <w:proofErr w:type="gramEnd"/>
+      <w:r>
+        <w:t xml:space="preserve"> </w:t>
+      </w:r>
+    </w:p>
+    <w:p>
+      <w:pPr>
+        <w:pStyle w:val="Heading2"/>
+      </w:pPr>
+      <w:r>
+        <w:t>Many to Many</w:t>
+      </w:r>
+    </w:p>
+    <w:p>
+      <w:pPr>
+        <w:pStyle w:val="ListParagraph"/>
+        <w:numPr>
+          <w:ilvl w:val="0"/>
+          <w:numId w:val="1"/>
+        </w:numPr>
+      </w:pPr>
+      <w:r>
+        <w:t xml:space="preserve">Many rows in Table A </w:t>
+      </w:r>
+      <w:proofErr w:type="gramStart"/>
+      <w:r>
+        <w:t>is</w:t>
+      </w:r>
+      <w:proofErr w:type="gramEnd"/>
+      <w:r>
+        <w:t xml:space="preserve"> related to many rows in Table B</w:t>
+      </w:r>
+    </w:p>
+    <w:p>
+      <w:pPr>
+        <w:pStyle w:val="ListParagraph"/>
+        <w:numPr>
+          <w:ilvl w:val="0"/>
+          <w:numId w:val="1"/>
+        </w:numPr>
+      </w:pPr>
+      <w:r>
+        <w:t xml:space="preserve">You must use join table to create many to many </w:t>
+      </w:r>
+      <w:proofErr w:type="gramStart"/>
+      <w:r>
+        <w:t>relationships</w:t>
+      </w:r>
+      <w:proofErr w:type="gramEnd"/>
+    </w:p>
+    <w:p>
+      <w:pPr>
+        <w:pStyle w:val="ListParagraph"/>
+        <w:numPr>
+          <w:ilvl w:val="1"/>
+          <w:numId w:val="1"/>
+        </w:numPr>
+      </w:pPr>
+      <w:r>
+        <w:t>Join tables are separate, independent tables.</w:t>
+      </w:r>
+    </w:p>
+    <w:p>
+      <w:pPr>
+        <w:pStyle w:val="ListParagraph"/>
+        <w:numPr>
+          <w:ilvl w:val="1"/>
+          <w:numId w:val="1"/>
+        </w:numPr>
+      </w:pPr>
+      <w:r>
+        <w:t>Consists of 2 columns that are both foreign keys.</w:t>
+      </w:r>
+    </w:p>
+    <w:p>
+      <w:pPr>
+        <w:pStyle w:val="ListParagraph"/>
+        <w:numPr>
+          <w:ilvl w:val="1"/>
+          <w:numId w:val="1"/>
+        </w:numPr>
+      </w:pPr>
+      <w:r>
+        <w:t xml:space="preserve">One column will reference Table A and the other column will reference Table </w:t>
+      </w:r>
+      <w:proofErr w:type="gramStart"/>
+      <w:r>
+        <w:t>B</w:t>
+      </w:r>
+      <w:proofErr w:type="gramEnd"/>
+    </w:p>
+    <w:p>
+      <w:pPr>
+        <w:pStyle w:val="ListParagraph"/>
+        <w:numPr>
+          <w:ilvl w:val="1"/>
+          <w:numId w:val="1"/>
+        </w:numPr>
+      </w:pPr>
+      <w:r>
+        <w:t>The primary key of the join table is commonly structured as composite key.</w:t>
+      </w:r>
+    </w:p>
+    <w:p>
+      <w:pPr>
+        <w:pStyle w:val="Heading1"/>
+      </w:pPr>
+      <w:r>
+        <w:t>Normalization</w:t>
+      </w:r>
+    </w:p>
+    <w:p>
+      <w:pPr>
+        <w:pStyle w:val="ListParagraph"/>
+        <w:numPr>
+          <w:ilvl w:val="0"/>
+          <w:numId w:val="1"/>
+        </w:numPr>
+      </w:pPr>
+      <w:r>
+        <w:t>It is a design pattern that reduces/eliminated data redundancy and data duplication</w:t>
+      </w:r>
+      <w:r>
+        <w:t>.</w:t>
+      </w:r>
+    </w:p>
+    <w:p>
+      <w:pPr>
+        <w:pStyle w:val="ListParagraph"/>
+        <w:numPr>
+          <w:ilvl w:val="0"/>
+          <w:numId w:val="1"/>
+        </w:numPr>
+      </w:pPr>
+      <w:r>
+        <w:t>Must always ensure Referential Integrity Atomic data</w:t>
+      </w:r>
+    </w:p>
+    <w:p>
+      <w:pPr>
+        <w:pStyle w:val="ListParagraph"/>
+        <w:numPr>
+          <w:ilvl w:val="1"/>
+          <w:numId w:val="1"/>
+        </w:numPr>
+      </w:pPr>
+      <w:r>
+        <w:t xml:space="preserve">Meaning data has to be broken down into smallest possible meaningful </w:t>
+      </w:r>
+      <w:proofErr w:type="gramStart"/>
+      <w:r>
+        <w:t>unit</w:t>
+      </w:r>
+      <w:proofErr w:type="gramEnd"/>
+    </w:p>
+    <w:p>
+      <w:pPr>
+        <w:pStyle w:val="ListParagraph"/>
+        <w:numPr>
+          <w:ilvl w:val="1"/>
+          <w:numId w:val="1"/>
+        </w:numPr>
+      </w:pPr>
+      <w:r>
+        <w:t>Use atomic as a way for you to remember, an atom is the smallest possible way to break something down (for now at least)</w:t>
+      </w:r>
+    </w:p>
+    <w:p>
+      <w:pPr>
+        <w:pStyle w:val="Heading2"/>
+      </w:pPr>
+      <w:r>
+        <w:t>0NF – Zero Normal Form</w:t>
+      </w:r>
+    </w:p>
+    <w:p>
+      <w:pPr>
+        <w:pStyle w:val="ListParagraph"/>
+        <w:numPr>
+          <w:ilvl w:val="0"/>
+          <w:numId w:val="1"/>
+        </w:numPr>
+      </w:pPr>
+      <w:r>
+        <w:t>No normalization</w:t>
+      </w:r>
+    </w:p>
+    <w:p>
+      <w:pPr>
+        <w:pStyle w:val="ListParagraph"/>
+        <w:numPr>
+          <w:ilvl w:val="0"/>
+          <w:numId w:val="1"/>
+        </w:numPr>
+      </w:pPr>
+      <w:r>
+        <w:t>Data redundancy and data duplication is everywhere</w:t>
+      </w:r>
+      <w:r>
+        <w:t>.</w:t>
+      </w:r>
+    </w:p>
+    <w:p>
+      <w:pPr>
+        <w:pStyle w:val="ListParagraph"/>
+        <w:numPr>
+          <w:ilvl w:val="0"/>
+          <w:numId w:val="1"/>
+        </w:numPr>
+      </w:pPr>
+      <w:r>
+        <w:t>Trying to find information is incredible hard to do (for humans)</w:t>
+      </w:r>
+    </w:p>
+    <w:p>
+      <w:pPr>
+        <w:pStyle w:val="ListParagraph"/>
+        <w:numPr>
+          <w:ilvl w:val="0"/>
+          <w:numId w:val="1"/>
+        </w:numPr>
+      </w:pPr>
+      <w:r>
+        <w:t>Great to find information for robots (no complex joins needed to find the correct info)</w:t>
+      </w:r>
+    </w:p>
+    <w:p>
+      <w:pPr>
+        <w:pStyle w:val="Heading2"/>
+      </w:pPr>
+      <w:r>
+        <w:t>1NF – 1</w:t>
+      </w:r>
+      <w:r>
+        <w:rPr>
+          <w:vertAlign w:val="superscript"/>
+        </w:rPr>
+        <w:t>st</w:t>
+      </w:r>
+      <w:r>
+        <w:t xml:space="preserve"> Normal Form</w:t>
+      </w:r>
+    </w:p>
+    <w:p>
+      <w:pPr>
+        <w:pStyle w:val="ListParagraph"/>
+        <w:numPr>
+          <w:ilvl w:val="0"/>
+          <w:numId w:val="1"/>
+        </w:numPr>
+      </w:pPr>
+      <w:r>
+        <w:t>Table must have a primary key.</w:t>
+      </w:r>
+    </w:p>
+    <w:p>
+      <w:pPr>
+        <w:pStyle w:val="ListParagraph"/>
+        <w:numPr>
+          <w:ilvl w:val="0"/>
+          <w:numId w:val="1"/>
+        </w:numPr>
+      </w:pPr>
+      <w:r>
+        <w:t>All data must be atomic.</w:t>
+      </w:r>
+    </w:p>
+    <w:p>
+      <w:pPr>
+        <w:pStyle w:val="Heading2"/>
+      </w:pPr>
+      <w:r>
+        <w:t>2NF – 2</w:t>
+      </w:r>
+      <w:r>
+        <w:rPr>
+          <w:vertAlign w:val="superscript"/>
+        </w:rPr>
+        <w:t>nd</w:t>
+      </w:r>
+      <w:r>
+        <w:t xml:space="preserve"> Normal Form</w:t>
+      </w:r>
+    </w:p>
+    <w:p>
+      <w:pPr>
+        <w:pStyle w:val="ListParagraph"/>
+        <w:numPr>
+          <w:ilvl w:val="0"/>
+          <w:numId w:val="1"/>
+        </w:numPr>
+      </w:pPr>
+      <w:r>
+        <w:t xml:space="preserve">Table needs to be in </w:t>
+      </w:r>
+      <w:proofErr w:type="gramStart"/>
+      <w:r>
+        <w:t>1NF</w:t>
+      </w:r>
+      <w:proofErr w:type="gramEnd"/>
+    </w:p>
+    <w:p>
+      <w:pPr>
+        <w:pStyle w:val="ListParagraph"/>
+        <w:numPr>
+          <w:ilvl w:val="0"/>
+          <w:numId w:val="1"/>
+        </w:numPr>
+      </w:pPr>
+      <w:r>
+        <w:t>Remove any partial dependencies.</w:t>
+      </w:r>
+    </w:p>
+    <w:p>
+      <w:pPr>
+        <w:pStyle w:val="ListParagraph"/>
+        <w:numPr>
+          <w:ilvl w:val="1"/>
+          <w:numId w:val="1"/>
+        </w:numPr>
+      </w:pPr>
+      <w:r>
+        <w:t xml:space="preserve">A partial dependency is when some of your columns does not </w:t>
+      </w:r>
+      <w:r>
+        <w:t>correlate with all the columns that creates a composite key.</w:t>
+      </w:r>
+    </w:p>
+    <w:p>
+      <w:pPr>
+        <w:pStyle w:val="ListParagraph"/>
+        <w:numPr>
+          <w:ilvl w:val="2"/>
+          <w:numId w:val="1"/>
+        </w:numPr>
+      </w:pPr>
+      <w:r>
+        <w:t xml:space="preserve">Ex: </w:t>
+      </w:r>
+      <w:hyperlink r:id="rId5" w:history="1">
+        <w:r>
+          <w:rPr>
+            <w:rStyle w:val="Hyperlink"/>
+          </w:rPr>
+          <w:t>Partial Dependency in DBMS (tutorialspoint.com)</w:t>
+        </w:r>
+      </w:hyperlink>
+    </w:p>
+    <w:p>
+      <w:pPr>
+        <w:pStyle w:val="ListParagraph"/>
+        <w:numPr>
+          <w:ilvl w:val="1"/>
+          <w:numId w:val="1"/>
+        </w:numPr>
+      </w:pPr>
+      <w:r>
+        <w:t>Having composite keys might lead to only having partial dependency.</w:t>
+      </w:r>
+    </w:p>
+    <w:p>
+      <w:pPr>
+        <w:pStyle w:val="ListParagraph"/>
+        <w:numPr>
+          <w:ilvl w:val="1"/>
+          <w:numId w:val="1"/>
+        </w:numPr>
+      </w:pPr>
+      <w:r>
+        <w:t xml:space="preserve">By good practice, </w:t>
+      </w:r>
+      <w:r>
+        <w:rPr>
+          <w:u w:val="single"/>
+        </w:rPr>
+        <w:t>just have a single column that is a primary key</w:t>
+      </w:r>
+      <w:r>
+        <w:t xml:space="preserve"> </w:t>
+      </w:r>
+      <w:r>
+        <w:t xml:space="preserve">will prevent partial dependency and make your table in 2NF. </w:t>
+      </w:r>
+    </w:p>
+    <w:p>
+      <w:pPr>
+        <w:pStyle w:val="Heading2"/>
+      </w:pPr>
+      <w:r>
+        <w:t>3NF – 3</w:t>
+      </w:r>
+      <w:r>
+        <w:rPr>
+          <w:vertAlign w:val="superscript"/>
+        </w:rPr>
+        <w:t>rd</w:t>
+      </w:r>
+      <w:r>
+        <w:t xml:space="preserve"> Normal Form</w:t>
+      </w:r>
+    </w:p>
+    <w:p>
+      <w:pPr>
+        <w:pStyle w:val="ListParagraph"/>
+        <w:numPr>
+          <w:ilvl w:val="0"/>
+          <w:numId w:val="1"/>
+        </w:numPr>
+      </w:pPr>
+      <w:r>
+        <w:t>Table needs to be in 2NF.</w:t>
+      </w:r>
+    </w:p>
+    <w:p>
+      <w:pPr>
+        <w:pStyle w:val="ListParagraph"/>
+        <w:numPr>
+          <w:ilvl w:val="0"/>
+          <w:numId w:val="1"/>
+        </w:numPr>
+      </w:pPr>
+      <w:r>
+        <w:t>Remove transitive dependencies.</w:t>
+      </w:r>
+    </w:p>
+    <w:p>
+      <w:pPr>
+        <w:pStyle w:val="ListParagraph"/>
+        <w:numPr>
+          <w:ilvl w:val="1"/>
+          <w:numId w:val="1"/>
+        </w:numPr>
+      </w:pPr>
+      <w:r>
+        <w:t xml:space="preserve">It is when a column in the table </w:t>
+      </w:r>
+      <w:r>
+        <w:t>does not</w:t>
+      </w:r>
+      <w:r>
+        <w:t xml:space="preserve"> depend on the primary key</w:t>
+      </w:r>
+      <w:r>
+        <w:t>.</w:t>
+      </w:r>
+    </w:p>
     <w:sectPr>
       <w:pgSz w:w="12240" w:h="15840"/>
       <w:pgMar w:top="1440" w:right="1440" w:bottom="1440" w:left="1440" w:header="720" w:footer="720" w:gutter="0"/>
@@ -1348,6 +2400,18 @@
       <w:szCs w:val="26"/>
     </w:rPr>
   </w:style>
+  <w:style w:type="character" w:styleId="Hyperlink">
+    <w:name w:val="Hyperlink"/>
+    <w:basedOn w:val="DefaultParagraphFont"/>
+    <w:uiPriority w:val="99"/>
+    <w:semiHidden/>
+    <w:unhideWhenUsed/>
+    <w:rsid w:val="00D60709"/>
+    <w:rPr>
+      <w:color w:val="0000FF"/>
+      <w:u w:val="single"/>
+    </w:rPr>
+  </w:style>
 </w:styles>
 </file>
 

--- a/CoreC#/Notes/Week2/Introduction to SQL.docx
+++ b/CoreC#/Notes/Week2/Introduction to SQL.docx
@@ -688,13 +688,8 @@
           <w:numId w:val="1"/>
         </w:numPr>
       </w:pPr>
-      <w:proofErr w:type="spellStart"/>
-      <w:r>
-        <w:t>Savepoint</w:t>
-      </w:r>
-      <w:proofErr w:type="spellEnd"/>
-      <w:r>
-        <w:t xml:space="preserve"> – It is used to temporarily save a transaction.</w:t>
+      <w:r>
+        <w:t>Savepoint – It is used to temporarily save a transaction.</w:t>
       </w:r>
     </w:p>
     <w:p>
@@ -903,11 +898,9 @@
           <w:numId w:val="1"/>
         </w:numPr>
       </w:pPr>
-      <w:proofErr w:type="spellStart"/>
       <w:r>
         <w:t>GetDate</w:t>
       </w:r>
-      <w:proofErr w:type="spellEnd"/>
     </w:p>
     <w:p/>
     <w:p>
@@ -1581,6 +1574,30 @@
       </w:pPr>
       <w:r>
         <w:t>All data must be atomic.</w:t>
+      </w:r>
+    </w:p>
+    <w:p>
+      <w:pPr>
+        <w:pStyle w:val="ListParagraph"/>
+        <w:numPr>
+          <w:ilvl w:val="1"/>
+          <w:numId w:val="1"/>
+        </w:numPr>
+      </w:pPr>
+      <w:r>
+        <w:t>Data must be broken down into the smallest possible unit.</w:t>
+      </w:r>
+    </w:p>
+    <w:p>
+      <w:pPr>
+        <w:pStyle w:val="ListParagraph"/>
+        <w:numPr>
+          <w:ilvl w:val="1"/>
+          <w:numId w:val="1"/>
+        </w:numPr>
+      </w:pPr>
+      <w:r>
+        <w:t>No composite column.</w:t>
       </w:r>
     </w:p>
     <w:p>
@@ -1761,6 +1778,102 @@
       <w:r>
         <w:t>.</w:t>
       </w:r>
+    </w:p>
+    <w:p>
+      <w:pPr>
+        <w:pStyle w:val="ListParagraph"/>
+        <w:numPr>
+          <w:ilvl w:val="0"/>
+          <w:numId w:val="1"/>
+        </w:numPr>
+        <w:rPr>
+          <w:u w:val="single"/>
+        </w:rPr>
+      </w:pPr>
+      <w:r>
+        <w:lastRenderedPageBreak/>
+        <w:t xml:space="preserve">Everything must </w:t>
+      </w:r>
+      <w:r>
+        <w:rPr>
+          <w:u w:val="single"/>
+        </w:rPr>
+        <w:t>describe the key, the whole key, and nothing but the key</w:t>
+      </w:r>
+      <w:r>
+        <w:rPr>
+          <w:u w:val="single"/>
+        </w:rPr>
+        <w:t>.</w:t>
+      </w:r>
+    </w:p>
+    <w:p>
+      <w:pPr>
+        <w:pStyle w:val="Heading2"/>
+      </w:pPr>
+      <w:r>
+        <w:t>Referential Integrity</w:t>
+      </w:r>
+    </w:p>
+    <w:p>
+      <w:pPr>
+        <w:pStyle w:val="ListParagraph"/>
+        <w:numPr>
+          <w:ilvl w:val="0"/>
+          <w:numId w:val="1"/>
+        </w:numPr>
+      </w:pPr>
+      <w:r>
+        <w:t>It is a concept used to maintain our relationships between our tables without having missing information.</w:t>
+      </w:r>
+    </w:p>
+    <w:p>
+      <w:pPr>
+        <w:pStyle w:val="ListParagraph"/>
+        <w:numPr>
+          <w:ilvl w:val="0"/>
+          <w:numId w:val="1"/>
+        </w:numPr>
+      </w:pPr>
+      <w:r>
+        <w:t>Essentially that means we cannot delete or update data in a table that have existing relationships with another table.</w:t>
+      </w:r>
+    </w:p>
+    <w:p>
+      <w:pPr>
+        <w:pStyle w:val="ListParagraph"/>
+        <w:numPr>
+          <w:ilvl w:val="0"/>
+          <w:numId w:val="1"/>
+        </w:numPr>
+      </w:pPr>
+      <w:r>
+        <w:t xml:space="preserve">You must also </w:t>
+      </w:r>
+      <w:r>
+        <w:rPr>
+          <w:b/>
+          <w:bCs/>
+        </w:rPr>
+        <w:t>always point your foreign key constraint to reference a valid unique key</w:t>
+      </w:r>
+      <w:r>
+        <w:t xml:space="preserve"> to identify a row in another table (although you can point a foreign key to a null value it </w:t>
+      </w:r>
+      <w:r>
+        <w:t>is not</w:t>
+      </w:r>
+      <w:r>
+        <w:t xml:space="preserve"> recommended to avoid violating this concept)</w:t>
+      </w:r>
+      <w:r>
+        <w:t>.</w:t>
+      </w:r>
+    </w:p>
+    <w:p>
+      <w:pPr>
+        <w:ind w:left="360"/>
+      </w:pPr>
     </w:p>
     <w:sectPr>
       <w:pgSz w:w="12240" w:h="15840"/>
